--- a/Resources/KS4/Vocational/Year 10/YEAR 10 Business studies/Component three/Market-Segmentation-Worksheet.docx
+++ b/Resources/KS4/Vocational/Year 10/YEAR 10 Business studies/Component three/Market-Segmentation-Worksheet.docx
@@ -35,12 +35,12 @@
             <wp:extent cx="1209040" cy="988060"/>
             <wp:effectExtent b="0" l="0" r="0" t="0"/>
             <wp:wrapSquare wrapText="bothSides" distB="0" distT="0" distL="114300" distR="114300"/>
-            <wp:docPr id="3" name="image1.jpg"/>
+            <wp:docPr id="3" name="image2.jpg"/>
             <a:graphic>
               <a:graphicData uri="http://schemas.openxmlformats.org/drawingml/2006/picture">
                 <pic:pic>
                   <pic:nvPicPr>
-                    <pic:cNvPr id="0" name="image1.jpg"/>
+                    <pic:cNvPr id="0" name="image2.jpg"/>
                     <pic:cNvPicPr preferRelativeResize="0"/>
                   </pic:nvPicPr>
                   <pic:blipFill>
@@ -568,12 +568,12 @@
                 <wp:extent cx="5960419" cy="1816786"/>
                 <wp:effectExtent b="0" l="0" r="0" t="0"/>
                 <wp:wrapNone/>
-                <wp:docPr id="1" name="image2.png"/>
+                <wp:docPr id="1" name="image1.png"/>
                 <a:graphic>
                   <a:graphicData uri="http://schemas.openxmlformats.org/drawingml/2006/picture">
                     <pic:pic>
                       <pic:nvPicPr>
-                        <pic:cNvPr id="0" name="image2.png"/>
+                        <pic:cNvPr id="0" name="image1.png"/>
                         <pic:cNvPicPr preferRelativeResize="0"/>
                       </pic:nvPicPr>
                       <pic:blipFill>

--- a/Resources/KS4/Vocational/Year 10/YEAR 10 Business studies/Component three/Market-Segmentation-Worksheet.docx
+++ b/Resources/KS4/Vocational/Year 10/YEAR 10 Business studies/Component three/Market-Segmentation-Worksheet.docx
@@ -35,12 +35,12 @@
             <wp:extent cx="1209040" cy="988060"/>
             <wp:effectExtent b="0" l="0" r="0" t="0"/>
             <wp:wrapSquare wrapText="bothSides" distB="0" distT="0" distL="114300" distR="114300"/>
-            <wp:docPr id="3" name="image2.jpg"/>
+            <wp:docPr id="3" name="image1.jpg"/>
             <a:graphic>
               <a:graphicData uri="http://schemas.openxmlformats.org/drawingml/2006/picture">
                 <pic:pic>
                   <pic:nvPicPr>
-                    <pic:cNvPr id="0" name="image2.jpg"/>
+                    <pic:cNvPr id="0" name="image1.jpg"/>
                     <pic:cNvPicPr preferRelativeResize="0"/>
                   </pic:nvPicPr>
                   <pic:blipFill>
@@ -568,12 +568,12 @@
                 <wp:extent cx="5960419" cy="1816786"/>
                 <wp:effectExtent b="0" l="0" r="0" t="0"/>
                 <wp:wrapNone/>
-                <wp:docPr id="1" name="image1.png"/>
+                <wp:docPr id="1" name="image2.png"/>
                 <a:graphic>
                   <a:graphicData uri="http://schemas.openxmlformats.org/drawingml/2006/picture">
                     <pic:pic>
                       <pic:nvPicPr>
-                        <pic:cNvPr id="0" name="image1.png"/>
+                        <pic:cNvPr id="0" name="image2.png"/>
                         <pic:cNvPicPr preferRelativeResize="0"/>
                       </pic:nvPicPr>
                       <pic:blipFill>

--- a/Resources/KS4/Vocational/Year 10/YEAR 10 Business studies/Component three/Market-Segmentation-Worksheet.docx
+++ b/Resources/KS4/Vocational/Year 10/YEAR 10 Business studies/Component three/Market-Segmentation-Worksheet.docx
@@ -35,12 +35,12 @@
             <wp:extent cx="1209040" cy="988060"/>
             <wp:effectExtent b="0" l="0" r="0" t="0"/>
             <wp:wrapSquare wrapText="bothSides" distB="0" distT="0" distL="114300" distR="114300"/>
-            <wp:docPr id="3" name="image1.jpg"/>
+            <wp:docPr id="3" name="image3.jpg"/>
             <a:graphic>
               <a:graphicData uri="http://schemas.openxmlformats.org/drawingml/2006/picture">
                 <pic:pic>
                   <pic:nvPicPr>
-                    <pic:cNvPr id="0" name="image1.jpg"/>
+                    <pic:cNvPr id="0" name="image3.jpg"/>
                     <pic:cNvPicPr preferRelativeResize="0"/>
                   </pic:nvPicPr>
                   <pic:blipFill>
@@ -568,12 +568,12 @@
                 <wp:extent cx="5960419" cy="1816786"/>
                 <wp:effectExtent b="0" l="0" r="0" t="0"/>
                 <wp:wrapNone/>
-                <wp:docPr id="1" name="image2.png"/>
+                <wp:docPr id="1" name="image1.png"/>
                 <a:graphic>
                   <a:graphicData uri="http://schemas.openxmlformats.org/drawingml/2006/picture">
                     <pic:pic>
                       <pic:nvPicPr>
-                        <pic:cNvPr id="0" name="image2.png"/>
+                        <pic:cNvPr id="0" name="image1.png"/>
                         <pic:cNvPicPr preferRelativeResize="0"/>
                       </pic:nvPicPr>
                       <pic:blipFill>
@@ -773,12 +773,12 @@
                 <wp:extent cx="5960419" cy="1816786"/>
                 <wp:effectExtent b="0" l="0" r="0" t="0"/>
                 <wp:wrapNone/>
-                <wp:docPr id="2" name="image3.png"/>
+                <wp:docPr id="2" name="image2.png"/>
                 <a:graphic>
                   <a:graphicData uri="http://schemas.openxmlformats.org/drawingml/2006/picture">
                     <pic:pic>
                       <pic:nvPicPr>
-                        <pic:cNvPr id="0" name="image3.png"/>
+                        <pic:cNvPr id="0" name="image2.png"/>
                         <pic:cNvPicPr preferRelativeResize="0"/>
                       </pic:nvPicPr>
                       <pic:blipFill>

--- a/Resources/KS4/Vocational/Year 10/YEAR 10 Business studies/Component three/Market-Segmentation-Worksheet.docx
+++ b/Resources/KS4/Vocational/Year 10/YEAR 10 Business studies/Component three/Market-Segmentation-Worksheet.docx
@@ -35,12 +35,12 @@
             <wp:extent cx="1209040" cy="988060"/>
             <wp:effectExtent b="0" l="0" r="0" t="0"/>
             <wp:wrapSquare wrapText="bothSides" distB="0" distT="0" distL="114300" distR="114300"/>
-            <wp:docPr id="3" name="image3.jpg"/>
+            <wp:docPr id="3" name="image1.jpg"/>
             <a:graphic>
               <a:graphicData uri="http://schemas.openxmlformats.org/drawingml/2006/picture">
                 <pic:pic>
                   <pic:nvPicPr>
-                    <pic:cNvPr id="0" name="image3.jpg"/>
+                    <pic:cNvPr id="0" name="image1.jpg"/>
                     <pic:cNvPicPr preferRelativeResize="0"/>
                   </pic:nvPicPr>
                   <pic:blipFill>
@@ -568,12 +568,12 @@
                 <wp:extent cx="5960419" cy="1816786"/>
                 <wp:effectExtent b="0" l="0" r="0" t="0"/>
                 <wp:wrapNone/>
-                <wp:docPr id="1" name="image1.png"/>
+                <wp:docPr id="1" name="image2.png"/>
                 <a:graphic>
                   <a:graphicData uri="http://schemas.openxmlformats.org/drawingml/2006/picture">
                     <pic:pic>
                       <pic:nvPicPr>
-                        <pic:cNvPr id="0" name="image1.png"/>
+                        <pic:cNvPr id="0" name="image2.png"/>
                         <pic:cNvPicPr preferRelativeResize="0"/>
                       </pic:nvPicPr>
                       <pic:blipFill>
@@ -773,12 +773,12 @@
                 <wp:extent cx="5960419" cy="1816786"/>
                 <wp:effectExtent b="0" l="0" r="0" t="0"/>
                 <wp:wrapNone/>
-                <wp:docPr id="2" name="image2.png"/>
+                <wp:docPr id="2" name="image3.png"/>
                 <a:graphic>
                   <a:graphicData uri="http://schemas.openxmlformats.org/drawingml/2006/picture">
                     <pic:pic>
                       <pic:nvPicPr>
-                        <pic:cNvPr id="0" name="image2.png"/>
+                        <pic:cNvPr id="0" name="image3.png"/>
                         <pic:cNvPicPr preferRelativeResize="0"/>
                       </pic:nvPicPr>
                       <pic:blipFill>

--- a/Resources/KS4/Vocational/Year 10/YEAR 10 Business studies/Component three/Market-Segmentation-Worksheet.docx
+++ b/Resources/KS4/Vocational/Year 10/YEAR 10 Business studies/Component three/Market-Segmentation-Worksheet.docx
@@ -35,12 +35,12 @@
             <wp:extent cx="1209040" cy="988060"/>
             <wp:effectExtent b="0" l="0" r="0" t="0"/>
             <wp:wrapSquare wrapText="bothSides" distB="0" distT="0" distL="114300" distR="114300"/>
-            <wp:docPr id="3" name="image2.jpg"/>
+            <wp:docPr id="3" name="image3.jpg"/>
             <a:graphic>
               <a:graphicData uri="http://schemas.openxmlformats.org/drawingml/2006/picture">
                 <pic:pic>
                   <pic:nvPicPr>
-                    <pic:cNvPr id="0" name="image2.jpg"/>
+                    <pic:cNvPr id="0" name="image3.jpg"/>
                     <pic:cNvPicPr preferRelativeResize="0"/>
                   </pic:nvPicPr>
                   <pic:blipFill>
@@ -773,12 +773,12 @@
                 <wp:extent cx="5960419" cy="1816786"/>
                 <wp:effectExtent b="0" l="0" r="0" t="0"/>
                 <wp:wrapNone/>
-                <wp:docPr id="2" name="image3.png"/>
+                <wp:docPr id="2" name="image2.png"/>
                 <a:graphic>
                   <a:graphicData uri="http://schemas.openxmlformats.org/drawingml/2006/picture">
                     <pic:pic>
                       <pic:nvPicPr>
-                        <pic:cNvPr id="0" name="image3.png"/>
+                        <pic:cNvPr id="0" name="image2.png"/>
                         <pic:cNvPicPr preferRelativeResize="0"/>
                       </pic:nvPicPr>
                       <pic:blipFill>

--- a/Resources/KS4/Vocational/Year 10/YEAR 10 Business studies/Component three/Market-Segmentation-Worksheet.docx
+++ b/Resources/KS4/Vocational/Year 10/YEAR 10 Business studies/Component three/Market-Segmentation-Worksheet.docx
@@ -35,12 +35,12 @@
             <wp:extent cx="1209040" cy="988060"/>
             <wp:effectExtent b="0" l="0" r="0" t="0"/>
             <wp:wrapSquare wrapText="bothSides" distB="0" distT="0" distL="114300" distR="114300"/>
-            <wp:docPr id="3" name="image1.jpg"/>
+            <wp:docPr id="3" name="image3.jpg"/>
             <a:graphic>
               <a:graphicData uri="http://schemas.openxmlformats.org/drawingml/2006/picture">
                 <pic:pic>
                   <pic:nvPicPr>
-                    <pic:cNvPr id="0" name="image1.jpg"/>
+                    <pic:cNvPr id="0" name="image3.jpg"/>
                     <pic:cNvPicPr preferRelativeResize="0"/>
                   </pic:nvPicPr>
                   <pic:blipFill>
@@ -509,47 +509,30 @@
                 <wp:extent cx="5960419" cy="1816786"/>
                 <wp:effectExtent b="0" l="0" r="0" t="0"/>
                 <wp:wrapNone/>
-                <wp:docPr id="1" name=""/>
+                <wp:docPr id="1" name="image1.png"/>
                 <a:graphic>
-                  <a:graphicData uri="http://schemas.microsoft.com/office/word/2010/wordprocessingShape">
-                    <wps:wsp>
-                      <wps:cNvSpPr/>
-                      <wps:cNvPr id="2" name="Shape 2"/>
-                      <wps:spPr>
+                  <a:graphicData uri="http://schemas.openxmlformats.org/drawingml/2006/picture">
+                    <pic:pic>
+                      <pic:nvPicPr>
+                        <pic:cNvPr id="0" name="image1.png"/>
+                        <pic:cNvPicPr preferRelativeResize="0"/>
+                      </pic:nvPicPr>
+                      <pic:blipFill>
+                        <a:blip r:embed="rId7"/>
+                        <a:srcRect/>
+                        <a:stretch>
+                          <a:fillRect/>
+                        </a:stretch>
+                      </pic:blipFill>
+                      <pic:spPr>
                         <a:xfrm>
-                          <a:off x="2372141" y="2877957"/>
-                          <a:ext cx="5947719" cy="1804086"/>
+                          <a:off x="0" y="0"/>
+                          <a:ext cx="5960419" cy="1816786"/>
                         </a:xfrm>
-                        <a:prstGeom prst="rect">
-                          <a:avLst/>
-                        </a:prstGeom>
-                        <a:noFill/>
-                        <a:ln cap="flat" cmpd="sng" w="12700">
-                          <a:solidFill>
-                            <a:srgbClr val="FFC000"/>
-                          </a:solidFill>
-                          <a:prstDash val="solid"/>
-                          <a:miter lim="800000"/>
-                          <a:headEnd len="sm" w="sm" type="none"/>
-                          <a:tailEnd len="sm" w="sm" type="none"/>
-                        </a:ln>
-                      </wps:spPr>
-                      <wps:txbx>
-                        <w:txbxContent>
-                          <w:p>
-                            <w:pPr>
-                              <w:spacing w:after="0" w:before="0" w:line="240"/>
-                              <w:ind w:left="0" w:right="0" w:firstLine="0"/>
-                              <w:jc w:val="left"/>
-                              <w:textDirection w:val="btLr"/>
-                            </w:pPr>
-                          </w:p>
-                        </w:txbxContent>
-                      </wps:txbx>
-                      <wps:bodyPr anchorCtr="0" anchor="ctr" bIns="91425" lIns="91425" spcFirstLastPara="1" rIns="91425" wrap="square" tIns="91425">
-                        <a:noAutofit/>
-                      </wps:bodyPr>
-                    </wps:wsp>
+                        <a:prstGeom prst="rect"/>
+                        <a:ln/>
+                      </pic:spPr>
+                    </pic:pic>
                   </a:graphicData>
                 </a:graphic>
               </wp:anchor>
@@ -577,7 +560,7 @@
                         <pic:cNvPicPr preferRelativeResize="0"/>
                       </pic:nvPicPr>
                       <pic:blipFill>
-                        <a:blip r:embed="rId7"/>
+                        <a:blip r:embed="rId8"/>
                         <a:srcRect/>
                         <a:stretch>
                           <a:fillRect/>
@@ -714,47 +697,30 @@
                 <wp:extent cx="5960419" cy="1816786"/>
                 <wp:effectExtent b="0" l="0" r="0" t="0"/>
                 <wp:wrapNone/>
-                <wp:docPr id="2" name=""/>
+                <wp:docPr id="2" name="image4.png"/>
                 <a:graphic>
-                  <a:graphicData uri="http://schemas.microsoft.com/office/word/2010/wordprocessingShape">
-                    <wps:wsp>
-                      <wps:cNvSpPr/>
-                      <wps:cNvPr id="3" name="Shape 3"/>
-                      <wps:spPr>
+                  <a:graphicData uri="http://schemas.openxmlformats.org/drawingml/2006/picture">
+                    <pic:pic>
+                      <pic:nvPicPr>
+                        <pic:cNvPr id="0" name="image4.png"/>
+                        <pic:cNvPicPr preferRelativeResize="0"/>
+                      </pic:nvPicPr>
+                      <pic:blipFill>
+                        <a:blip r:embed="rId9"/>
+                        <a:srcRect/>
+                        <a:stretch>
+                          <a:fillRect/>
+                        </a:stretch>
+                      </pic:blipFill>
+                      <pic:spPr>
                         <a:xfrm>
-                          <a:off x="2372141" y="2877957"/>
-                          <a:ext cx="5947719" cy="1804086"/>
+                          <a:off x="0" y="0"/>
+                          <a:ext cx="5960419" cy="1816786"/>
                         </a:xfrm>
-                        <a:prstGeom prst="rect">
-                          <a:avLst/>
-                        </a:prstGeom>
-                        <a:noFill/>
-                        <a:ln cap="flat" cmpd="sng" w="12700">
-                          <a:solidFill>
-                            <a:srgbClr val="42719B"/>
-                          </a:solidFill>
-                          <a:prstDash val="solid"/>
-                          <a:miter lim="800000"/>
-                          <a:headEnd len="sm" w="sm" type="none"/>
-                          <a:tailEnd len="sm" w="sm" type="none"/>
-                        </a:ln>
-                      </wps:spPr>
-                      <wps:txbx>
-                        <w:txbxContent>
-                          <w:p>
-                            <w:pPr>
-                              <w:spacing w:after="0" w:before="0" w:line="240"/>
-                              <w:ind w:left="0" w:right="0" w:firstLine="0"/>
-                              <w:jc w:val="left"/>
-                              <w:textDirection w:val="btLr"/>
-                            </w:pPr>
-                          </w:p>
-                        </w:txbxContent>
-                      </wps:txbx>
-                      <wps:bodyPr anchorCtr="0" anchor="ctr" bIns="91425" lIns="91425" spcFirstLastPara="1" rIns="91425" wrap="square" tIns="91425">
-                        <a:noAutofit/>
-                      </wps:bodyPr>
-                    </wps:wsp>
+                        <a:prstGeom prst="rect"/>
+                        <a:ln/>
+                      </pic:spPr>
+                    </pic:pic>
                   </a:graphicData>
                 </a:graphic>
               </wp:anchor>
@@ -773,16 +739,16 @@
                 <wp:extent cx="5960419" cy="1816786"/>
                 <wp:effectExtent b="0" l="0" r="0" t="0"/>
                 <wp:wrapNone/>
-                <wp:docPr id="2" name="image3.png"/>
+                <wp:docPr id="2" name="image5.png"/>
                 <a:graphic>
                   <a:graphicData uri="http://schemas.openxmlformats.org/drawingml/2006/picture">
                     <pic:pic>
                       <pic:nvPicPr>
-                        <pic:cNvPr id="0" name="image3.png"/>
+                        <pic:cNvPr id="0" name="image5.png"/>
                         <pic:cNvPicPr preferRelativeResize="0"/>
                       </pic:nvPicPr>
                       <pic:blipFill>
-                        <a:blip r:embed="rId8"/>
+                        <a:blip r:embed="rId10"/>
                         <a:srcRect/>
                         <a:stretch>
                           <a:fillRect/>

--- a/Resources/KS4/Vocational/Year 10/YEAR 10 Business studies/Component three/Market-Segmentation-Worksheet.docx
+++ b/Resources/KS4/Vocational/Year 10/YEAR 10 Business studies/Component three/Market-Segmentation-Worksheet.docx
@@ -35,12 +35,12 @@
             <wp:extent cx="1209040" cy="988060"/>
             <wp:effectExtent b="0" l="0" r="0" t="0"/>
             <wp:wrapSquare wrapText="bothSides" distB="0" distT="0" distL="114300" distR="114300"/>
-            <wp:docPr id="3" name="image3.jpg"/>
+            <wp:docPr id="3" name="image1.jpg"/>
             <a:graphic>
               <a:graphicData uri="http://schemas.openxmlformats.org/drawingml/2006/picture">
                 <pic:pic>
                   <pic:nvPicPr>
-                    <pic:cNvPr id="0" name="image3.jpg"/>
+                    <pic:cNvPr id="0" name="image1.jpg"/>
                     <pic:cNvPicPr preferRelativeResize="0"/>
                   </pic:nvPicPr>
                   <pic:blipFill>
@@ -509,30 +509,47 @@
                 <wp:extent cx="5960419" cy="1816786"/>
                 <wp:effectExtent b="0" l="0" r="0" t="0"/>
                 <wp:wrapNone/>
-                <wp:docPr id="1" name="image1.png"/>
+                <wp:docPr id="1" name=""/>
                 <a:graphic>
-                  <a:graphicData uri="http://schemas.openxmlformats.org/drawingml/2006/picture">
-                    <pic:pic>
-                      <pic:nvPicPr>
-                        <pic:cNvPr id="0" name="image1.png"/>
-                        <pic:cNvPicPr preferRelativeResize="0"/>
-                      </pic:nvPicPr>
-                      <pic:blipFill>
-                        <a:blip r:embed="rId7"/>
-                        <a:srcRect/>
-                        <a:stretch>
-                          <a:fillRect/>
-                        </a:stretch>
-                      </pic:blipFill>
-                      <pic:spPr>
+                  <a:graphicData uri="http://schemas.microsoft.com/office/word/2010/wordprocessingShape">
+                    <wps:wsp>
+                      <wps:cNvSpPr/>
+                      <wps:cNvPr id="2" name="Shape 2"/>
+                      <wps:spPr>
                         <a:xfrm>
-                          <a:off x="0" y="0"/>
-                          <a:ext cx="5960419" cy="1816786"/>
+                          <a:off x="2372141" y="2877957"/>
+                          <a:ext cx="5947719" cy="1804086"/>
                         </a:xfrm>
-                        <a:prstGeom prst="rect"/>
-                        <a:ln/>
-                      </pic:spPr>
-                    </pic:pic>
+                        <a:prstGeom prst="rect">
+                          <a:avLst/>
+                        </a:prstGeom>
+                        <a:noFill/>
+                        <a:ln cap="flat" cmpd="sng" w="12700">
+                          <a:solidFill>
+                            <a:srgbClr val="FFC000"/>
+                          </a:solidFill>
+                          <a:prstDash val="solid"/>
+                          <a:miter lim="800000"/>
+                          <a:headEnd len="sm" w="sm" type="none"/>
+                          <a:tailEnd len="sm" w="sm" type="none"/>
+                        </a:ln>
+                      </wps:spPr>
+                      <wps:txbx>
+                        <w:txbxContent>
+                          <w:p>
+                            <w:pPr>
+                              <w:spacing w:after="0" w:before="0" w:line="240"/>
+                              <w:ind w:left="0" w:right="0" w:firstLine="0"/>
+                              <w:jc w:val="left"/>
+                              <w:textDirection w:val="btLr"/>
+                            </w:pPr>
+                          </w:p>
+                        </w:txbxContent>
+                      </wps:txbx>
+                      <wps:bodyPr anchorCtr="0" anchor="ctr" bIns="91425" lIns="91425" spcFirstLastPara="1" rIns="91425" wrap="square" tIns="91425">
+                        <a:noAutofit/>
+                      </wps:bodyPr>
+                    </wps:wsp>
                   </a:graphicData>
                 </a:graphic>
               </wp:anchor>
@@ -560,7 +577,7 @@
                         <pic:cNvPicPr preferRelativeResize="0"/>
                       </pic:nvPicPr>
                       <pic:blipFill>
-                        <a:blip r:embed="rId8"/>
+                        <a:blip r:embed="rId7"/>
                         <a:srcRect/>
                         <a:stretch>
                           <a:fillRect/>
@@ -697,30 +714,47 @@
                 <wp:extent cx="5960419" cy="1816786"/>
                 <wp:effectExtent b="0" l="0" r="0" t="0"/>
                 <wp:wrapNone/>
-                <wp:docPr id="2" name="image4.png"/>
+                <wp:docPr id="2" name=""/>
                 <a:graphic>
-                  <a:graphicData uri="http://schemas.openxmlformats.org/drawingml/2006/picture">
-                    <pic:pic>
-                      <pic:nvPicPr>
-                        <pic:cNvPr id="0" name="image4.png"/>
-                        <pic:cNvPicPr preferRelativeResize="0"/>
-                      </pic:nvPicPr>
-                      <pic:blipFill>
-                        <a:blip r:embed="rId9"/>
-                        <a:srcRect/>
-                        <a:stretch>
-                          <a:fillRect/>
-                        </a:stretch>
-                      </pic:blipFill>
-                      <pic:spPr>
+                  <a:graphicData uri="http://schemas.microsoft.com/office/word/2010/wordprocessingShape">
+                    <wps:wsp>
+                      <wps:cNvSpPr/>
+                      <wps:cNvPr id="3" name="Shape 3"/>
+                      <wps:spPr>
                         <a:xfrm>
-                          <a:off x="0" y="0"/>
-                          <a:ext cx="5960419" cy="1816786"/>
+                          <a:off x="2372141" y="2877957"/>
+                          <a:ext cx="5947719" cy="1804086"/>
                         </a:xfrm>
-                        <a:prstGeom prst="rect"/>
-                        <a:ln/>
-                      </pic:spPr>
-                    </pic:pic>
+                        <a:prstGeom prst="rect">
+                          <a:avLst/>
+                        </a:prstGeom>
+                        <a:noFill/>
+                        <a:ln cap="flat" cmpd="sng" w="12700">
+                          <a:solidFill>
+                            <a:srgbClr val="42719B"/>
+                          </a:solidFill>
+                          <a:prstDash val="solid"/>
+                          <a:miter lim="800000"/>
+                          <a:headEnd len="sm" w="sm" type="none"/>
+                          <a:tailEnd len="sm" w="sm" type="none"/>
+                        </a:ln>
+                      </wps:spPr>
+                      <wps:txbx>
+                        <w:txbxContent>
+                          <w:p>
+                            <w:pPr>
+                              <w:spacing w:after="0" w:before="0" w:line="240"/>
+                              <w:ind w:left="0" w:right="0" w:firstLine="0"/>
+                              <w:jc w:val="left"/>
+                              <w:textDirection w:val="btLr"/>
+                            </w:pPr>
+                          </w:p>
+                        </w:txbxContent>
+                      </wps:txbx>
+                      <wps:bodyPr anchorCtr="0" anchor="ctr" bIns="91425" lIns="91425" spcFirstLastPara="1" rIns="91425" wrap="square" tIns="91425">
+                        <a:noAutofit/>
+                      </wps:bodyPr>
+                    </wps:wsp>
                   </a:graphicData>
                 </a:graphic>
               </wp:anchor>
@@ -739,16 +773,16 @@
                 <wp:extent cx="5960419" cy="1816786"/>
                 <wp:effectExtent b="0" l="0" r="0" t="0"/>
                 <wp:wrapNone/>
-                <wp:docPr id="2" name="image5.png"/>
+                <wp:docPr id="2" name="image3.png"/>
                 <a:graphic>
                   <a:graphicData uri="http://schemas.openxmlformats.org/drawingml/2006/picture">
                     <pic:pic>
                       <pic:nvPicPr>
-                        <pic:cNvPr id="0" name="image5.png"/>
+                        <pic:cNvPr id="0" name="image3.png"/>
                         <pic:cNvPicPr preferRelativeResize="0"/>
                       </pic:nvPicPr>
                       <pic:blipFill>
-                        <a:blip r:embed="rId10"/>
+                        <a:blip r:embed="rId8"/>
                         <a:srcRect/>
                         <a:stretch>
                           <a:fillRect/>

--- a/Resources/KS4/Vocational/Year 10/YEAR 10 Business studies/Component three/Market-Segmentation-Worksheet.docx
+++ b/Resources/KS4/Vocational/Year 10/YEAR 10 Business studies/Component three/Market-Segmentation-Worksheet.docx
@@ -35,12 +35,12 @@
             <wp:extent cx="1209040" cy="988060"/>
             <wp:effectExtent b="0" l="0" r="0" t="0"/>
             <wp:wrapSquare wrapText="bothSides" distB="0" distT="0" distL="114300" distR="114300"/>
-            <wp:docPr id="3" name="image3.jpg"/>
+            <wp:docPr id="3" name="image2.jpg"/>
             <a:graphic>
               <a:graphicData uri="http://schemas.openxmlformats.org/drawingml/2006/picture">
                 <pic:pic>
                   <pic:nvPicPr>
-                    <pic:cNvPr id="0" name="image3.jpg"/>
+                    <pic:cNvPr id="0" name="image2.jpg"/>
                     <pic:cNvPicPr preferRelativeResize="0"/>
                   </pic:nvPicPr>
                   <pic:blipFill>
@@ -773,12 +773,12 @@
                 <wp:extent cx="5960419" cy="1816786"/>
                 <wp:effectExtent b="0" l="0" r="0" t="0"/>
                 <wp:wrapNone/>
-                <wp:docPr id="2" name="image2.png"/>
+                <wp:docPr id="2" name="image3.png"/>
                 <a:graphic>
                   <a:graphicData uri="http://schemas.openxmlformats.org/drawingml/2006/picture">
                     <pic:pic>
                       <pic:nvPicPr>
-                        <pic:cNvPr id="0" name="image2.png"/>
+                        <pic:cNvPr id="0" name="image3.png"/>
                         <pic:cNvPicPr preferRelativeResize="0"/>
                       </pic:nvPicPr>
                       <pic:blipFill>
